--- a/分析平台产品说明.docx
+++ b/分析平台产品说明.docx
@@ -99,16 +99,7 @@
           <w:rFonts w:hint="eastAsia"/>
           <w:lang w:val="en-US" w:eastAsia="zh-CN"/>
         </w:rPr>
-        <w:t>平台提供界面操作，通过界面创建数据源、算子，以拖拉拽方式快速生成业务模型，配置任务运行的资源参数。通过shell将组装的spark-submit命令提交至Yarn集群。平台提供监控任务的运行状态，查看任务运行日志等功能。目前循环任务提供了三种运行方式：a. 正常（每到时间节点正常启动任务运行），b. 保留（上一个任务未完成，则下一个任务不会启动），c. 终止（上一个任务未完成，到下一个时间节点则会杀死上一个任务，启动本次任务</w:t>
-      </w:r>
-      <w:bookmarkStart w:id="0" w:name="_GoBack"/>
-      <w:bookmarkEnd w:id="0"/>
-      <w:r>
-        <w:rPr>
-          <w:rFonts w:hint="eastAsia"/>
-          <w:lang w:val="en-US" w:eastAsia="zh-CN"/>
-        </w:rPr>
-        <w:t>）</w:t>
+        <w:t>平台提供界面操作，通过界面创建数据源、算子，以拖拉拽方式快速生成业务模型，配置任务运行的资源参数。通过shell将组装的spark-submit命令提交至Yarn集群。平台提供监控任务的运行状态，查看任务运行日志等功能。目前循环任务提供了三种运行方式：a. 正常（每到时间节点正常启动任务运行），b. 保留（上一个任务未完成，则下一个任务不会启动），c. 终止（上一个任务未完成，到下一个时间节点则会杀死上一个任务，启动本次任务）</w:t>
       </w:r>
     </w:p>
     <w:p>
@@ -831,6 +822,52 @@
         </w:rPr>
         <w:t>java.security.krb5.conf=./krb5.conf</w:t>
       </w:r>
+    </w:p>
+    <w:p>
+      <w:pPr>
+        <w:numPr>
+          <w:ilvl w:val="0"/>
+          <w:numId w:val="0"/>
+        </w:numPr>
+        <w:ind w:left="420" w:leftChars="0" w:firstLine="420" w:firstLineChars="0"/>
+        <w:rPr>
+          <w:rFonts w:hint="default"/>
+          <w:lang w:val="en-US" w:eastAsia="zh-CN"/>
+        </w:rPr>
+      </w:pPr>
+    </w:p>
+    <w:p>
+      <w:pPr>
+        <w:numPr>
+          <w:ilvl w:val="0"/>
+          <w:numId w:val="0"/>
+        </w:numPr>
+        <w:ind w:left="420" w:leftChars="0" w:firstLine="420" w:firstLineChars="0"/>
+        <w:rPr>
+          <w:rFonts w:hint="eastAsia"/>
+          <w:lang w:val="en-US" w:eastAsia="zh-CN"/>
+        </w:rPr>
+      </w:pPr>
+      <w:r>
+        <w:rPr>
+          <w:rFonts w:hint="eastAsia"/>
+          <w:lang w:val="en-US" w:eastAsia="zh-CN"/>
+        </w:rPr>
+        <w:t>目前平台支持单kafka数据源的消费，不支持kafka+kafka两个集群的消费，不支持kafka+table的关联操作。支持消费的数据格式为：csv、json、avro，支持生产的数据格式为：json。</w:t>
+      </w:r>
+    </w:p>
+    <w:p>
+      <w:pPr>
+        <w:numPr>
+          <w:ilvl w:val="0"/>
+          <w:numId w:val="0"/>
+        </w:numPr>
+        <w:ind w:left="420" w:leftChars="0" w:firstLine="420" w:firstLineChars="0"/>
+        <w:rPr>
+          <w:rFonts w:hint="default"/>
+          <w:lang w:val="en-US" w:eastAsia="zh-CN"/>
+        </w:rPr>
+      </w:pPr>
     </w:p>
     <w:p>
       <w:pPr>
@@ -2286,6 +2323,42 @@
         </w:numPr>
         <w:ind w:left="420" w:leftChars="0" w:firstLine="420" w:firstLineChars="0"/>
         <w:rPr>
+          <w:rFonts w:hint="eastAsia" w:ascii="Segoe UI" w:hAnsi="Segoe UI" w:eastAsia="宋体" w:cs="Segoe UI"/>
+          <w:i w:val="0"/>
+          <w:iCs w:val="0"/>
+          <w:caps w:val="0"/>
+          <w:color w:val="24292E"/>
+          <w:spacing w:val="0"/>
+          <w:sz w:val="19"/>
+          <w:szCs w:val="19"/>
+          <w:shd w:val="clear" w:fill="FFFFFF"/>
+          <w:lang w:val="en-US" w:eastAsia="zh-CN"/>
+        </w:rPr>
+      </w:pPr>
+      <w:r>
+        <w:rPr>
+          <w:rFonts w:hint="eastAsia" w:ascii="Segoe UI" w:hAnsi="Segoe UI" w:eastAsia="宋体" w:cs="Segoe UI"/>
+          <w:i w:val="0"/>
+          <w:iCs w:val="0"/>
+          <w:caps w:val="0"/>
+          <w:color w:val="24292E"/>
+          <w:spacing w:val="0"/>
+          <w:sz w:val="19"/>
+          <w:szCs w:val="19"/>
+          <w:shd w:val="clear" w:fill="FFFFFF"/>
+          <w:lang w:val="en-US" w:eastAsia="zh-CN"/>
+        </w:rPr>
+        <w:t>支持json/csv/txt 类型的文件，选择文件上传，如果是csv格式需提供分隔符</w:t>
+      </w:r>
+    </w:p>
+    <w:p>
+      <w:pPr>
+        <w:numPr>
+          <w:ilvl w:val="0"/>
+          <w:numId w:val="6"/>
+        </w:numPr>
+        <w:ind w:left="0" w:leftChars="0" w:firstLine="420" w:firstLineChars="0"/>
+        <w:rPr>
           <w:rFonts w:hint="default" w:ascii="Segoe UI" w:hAnsi="Segoe UI" w:eastAsia="宋体" w:cs="Segoe UI"/>
           <w:i w:val="0"/>
           <w:iCs w:val="0"/>
@@ -2311,7 +2384,59 @@
           <w:shd w:val="clear" w:fill="FFFFFF"/>
           <w:lang w:val="en-US" w:eastAsia="zh-CN"/>
         </w:rPr>
-        <w:t>支持json/csv/txt 类型的文件，选择文件上传，如果是csv格式需提供分隔符</w:t>
+        <w:t>Siddhi</w:t>
+      </w:r>
+    </w:p>
+    <w:p>
+      <w:pPr>
+        <w:numPr>
+          <w:numId w:val="0"/>
+        </w:numPr>
+        <w:ind w:left="840" w:leftChars="0"/>
+        <w:rPr>
+          <w:rFonts w:hint="default" w:ascii="Segoe UI" w:hAnsi="Segoe UI" w:eastAsia="宋体" w:cs="Segoe UI"/>
+          <w:i w:val="0"/>
+          <w:iCs w:val="0"/>
+          <w:caps w:val="0"/>
+          <w:color w:val="24292E"/>
+          <w:spacing w:val="0"/>
+          <w:sz w:val="19"/>
+          <w:szCs w:val="19"/>
+          <w:shd w:val="clear" w:fill="FFFFFF"/>
+          <w:lang w:val="en-US" w:eastAsia="zh-CN"/>
+        </w:rPr>
+      </w:pPr>
+      <w:r>
+        <w:rPr>
+          <w:rFonts w:hint="eastAsia" w:ascii="Segoe UI" w:hAnsi="Segoe UI" w:eastAsia="宋体" w:cs="Segoe UI"/>
+          <w:i w:val="0"/>
+          <w:iCs w:val="0"/>
+          <w:caps w:val="0"/>
+          <w:color w:val="24292E"/>
+          <w:spacing w:val="0"/>
+          <w:sz w:val="19"/>
+          <w:szCs w:val="19"/>
+          <w:shd w:val="clear" w:fill="FFFFFF"/>
+          <w:lang w:val="en-US" w:eastAsia="zh-CN"/>
+        </w:rPr>
+        <w:t>支持CEP功能，平台集成了Siddhi-CEP模块，支持部分的场景：Filter、Window（lengthBatch/timeBatch</w:t>
+      </w:r>
+      <w:bookmarkStart w:id="0" w:name="_GoBack"/>
+      <w:bookmarkEnd w:id="0"/>
+      <w:r>
+        <w:rPr>
+          <w:rFonts w:hint="eastAsia" w:ascii="Segoe UI" w:hAnsi="Segoe UI" w:eastAsia="宋体" w:cs="Segoe UI"/>
+          <w:i w:val="0"/>
+          <w:iCs w:val="0"/>
+          <w:caps w:val="0"/>
+          <w:color w:val="24292E"/>
+          <w:spacing w:val="0"/>
+          <w:sz w:val="19"/>
+          <w:szCs w:val="19"/>
+          <w:shd w:val="clear" w:fill="FFFFFF"/>
+          <w:lang w:val="en-US" w:eastAsia="zh-CN"/>
+        </w:rPr>
+        <w:t>）</w:t>
       </w:r>
     </w:p>
     <w:p>
